--- a/hiqu/Release Notes/APWorks 2025.1/Final/Release Notes APWorks 2025.1- Final.docx
+++ b/hiqu/Release Notes/APWorks 2025.1/Final/Release Notes APWorks 2025.1- Final.docx
@@ -842,11 +842,75 @@
     </w:p>
     <w:p>
       <w:pPr>
-        <w:rPr>
-          <w:lang w:val="en-US"/>
-        </w:rPr>
-      </w:pPr>
+        <w:numPr>
+          <w:ilvl w:val="0"/>
+          <w:numId w:val="18"/>
+        </w:numPr>
+        <w:rPr>
+          <w:lang w:val="en-US"/>
+        </w:rPr>
+      </w:pPr>
+      <w:bookmarkStart w:id="0" w:name="_Hlk198052044"/>
+      <w:r>
+        <w:rPr>
+          <w:b/>
+          <w:bCs/>
+          <w:lang w:val="en-US"/>
+        </w:rPr>
+        <w:t>Enhancements to Reports:</w:t>
+      </w:r>
     </w:p>
+    <w:p>
+      <w:pPr>
+        <w:numPr>
+          <w:ilvl w:val="1"/>
+          <w:numId w:val="18"/>
+        </w:numPr>
+        <w:rPr>
+          <w:lang w:val="en-US"/>
+        </w:rPr>
+      </w:pPr>
+      <w:r>
+        <w:rPr>
+          <w:b/>
+          <w:bCs/>
+          <w:lang w:val="en-US"/>
+        </w:rPr>
+        <w:t>Insertion Order Report</w:t>
+      </w:r>
+      <w:r>
+        <w:rPr>
+          <w:lang w:val="en-US"/>
+        </w:rPr>
+        <w:t>: Vendor Name has been added to Insertion Order Report.</w:t>
+      </w:r>
+    </w:p>
+    <w:p>
+      <w:pPr>
+        <w:numPr>
+          <w:ilvl w:val="1"/>
+          <w:numId w:val="18"/>
+        </w:numPr>
+        <w:rPr>
+          <w:lang w:val="en-US"/>
+        </w:rPr>
+      </w:pPr>
+      <w:r>
+        <w:rPr>
+          <w:b/>
+          <w:bCs/>
+          <w:lang w:val="en-US"/>
+        </w:rPr>
+        <w:t>Vendor Invoices Report</w:t>
+      </w:r>
+      <w:r>
+        <w:rPr>
+          <w:lang w:val="en-US"/>
+        </w:rPr>
+        <w:t>: Media plan name has been added to Vendor Invoices Report. </w:t>
+      </w:r>
+    </w:p>
+    <w:bookmarkEnd w:id="0"/>
     <w:p>
       <w:pPr>
         <w:rPr>
@@ -976,6 +1040,7 @@
         <w:rPr>
           <w:lang w:val="en-US"/>
         </w:rPr>
+        <w:lastRenderedPageBreak/>
         <w:t>Safari 12.0.2</w:t>
       </w:r>
     </w:p>
@@ -1157,6 +1222,155 @@
 <file path=word/numbering.xml><?xml version="1.0" encoding="utf-8"?>
 <w:numbering xmlns:wpc="http://schemas.microsoft.com/office/word/2010/wordprocessingCanvas" xmlns:cx="http://schemas.microsoft.com/office/drawing/2014/chartex" xmlns:cx1="http://schemas.microsoft.com/office/drawing/2015/9/8/chartex" xmlns:cx2="http://schemas.microsoft.com/office/drawing/2015/10/21/chartex" xmlns:cx3="http://schemas.microsoft.com/office/drawing/2016/5/9/chartex" xmlns:cx4="http://schemas.microsoft.com/office/drawing/2016/5/10/chartex" xmlns:cx5="http://schemas.microsoft.com/office/drawing/2016/5/11/chartex" xmlns:cx6="http://schemas.microsoft.com/office/drawing/2016/5/12/chartex" xmlns:cx7="http://schemas.microsoft.com/office/drawing/2016/5/13/chartex" xmlns:cx8="http://schemas.microsoft.com/office/drawing/2016/5/14/chartex" xmlns:mc="http://schemas.openxmlformats.org/markup-compatibility/2006" xmlns:aink="http://schemas.microsoft.com/office/drawing/2016/ink" xmlns:am3d="http://schemas.microsoft.com/office/drawing/2017/model3d" xmlns:o="urn:schemas-microsoft-com:office:office" xmlns:oel="http://schemas.microsoft.com/office/2019/extlst" xmlns:r="http://schemas.openxmlformats.org/officeDocument/2006/relationships" xmlns:m="http://schemas.openxmlformats.org/officeDocument/2006/math" xmlns:v="urn:schemas-microsoft-com:vml" xmlns:wp14="http://schemas.microsoft.com/office/word/2010/wordprocessingDrawing" xmlns:wp="http://schemas.openxmlformats.org/drawingml/2006/wordprocessingDrawing" xmlns:w10="urn:schemas-microsoft-com:office:word" xmlns:w="http://schemas.openxmlformats.org/wordprocessingml/2006/main" xmlns:w14="http://schemas.microsoft.com/office/word/2010/wordml" xmlns:w15="http://schemas.microsoft.com/office/word/2012/wordml" xmlns:w16cex="http://schemas.microsoft.com/office/word/2018/wordml/cex" xmlns:w16cid="http://schemas.microsoft.com/office/word/2016/wordml/cid" xmlns:w16="http://schemas.microsoft.com/office/word/2018/wordml" xmlns:w16du="http://schemas.microsoft.com/office/word/2023/wordml/word16du" xmlns:w16sdtdh="http://schemas.microsoft.com/office/word/2020/wordml/sdtdatahash" xmlns:w16sdtfl="http://schemas.microsoft.com/office/word/2024/wordml/sdtformatlock" xmlns:w16se="http://schemas.microsoft.com/office/word/2015/wordml/symex" xmlns:wpg="http://schemas.microsoft.com/office/word/2010/wordprocessingGroup" xmlns:wpi="http://schemas.microsoft.com/office/word/2010/wordprocessingInk" xmlns:wne="http://schemas.microsoft.com/office/word/2006/wordml" xmlns:wps="http://schemas.microsoft.com/office/word/2010/wordprocessingShape" mc:Ignorable="w14 w15 w16se w16cid w16 w16cex w16sdtdh w16sdtfl w16du wp14">
   <w:abstractNum w:abstractNumId="0" w15:restartNumberingAfterBreak="0">
+    <w:nsid w:val="02081724"/>
+    <w:multiLevelType w:val="multilevel"/>
+    <w:tmpl w:val="0D584BF2"/>
+    <w:lvl w:ilvl="0">
+      <w:start w:val="1"/>
+      <w:numFmt w:val="bullet"/>
+      <w:lvlText w:val=""/>
+      <w:lvlJc w:val="left"/>
+      <w:pPr>
+        <w:tabs>
+          <w:tab w:val="num" w:pos="720"/>
+        </w:tabs>
+        <w:ind w:left="720" w:hanging="360"/>
+      </w:pPr>
+      <w:rPr>
+        <w:rFonts w:ascii="Symbol" w:hAnsi="Symbol" w:hint="default"/>
+        <w:sz w:val="20"/>
+      </w:rPr>
+    </w:lvl>
+    <w:lvl w:ilvl="1" w:tentative="1">
+      <w:start w:val="1"/>
+      <w:numFmt w:val="bullet"/>
+      <w:lvlText w:val="o"/>
+      <w:lvlJc w:val="left"/>
+      <w:pPr>
+        <w:tabs>
+          <w:tab w:val="num" w:pos="1440"/>
+        </w:tabs>
+        <w:ind w:left="1440" w:hanging="360"/>
+      </w:pPr>
+      <w:rPr>
+        <w:rFonts w:ascii="Courier New" w:hAnsi="Courier New" w:hint="default"/>
+        <w:sz w:val="20"/>
+      </w:rPr>
+    </w:lvl>
+    <w:lvl w:ilvl="2" w:tentative="1">
+      <w:start w:val="1"/>
+      <w:numFmt w:val="bullet"/>
+      <w:lvlText w:val=""/>
+      <w:lvlJc w:val="left"/>
+      <w:pPr>
+        <w:tabs>
+          <w:tab w:val="num" w:pos="2160"/>
+        </w:tabs>
+        <w:ind w:left="2160" w:hanging="360"/>
+      </w:pPr>
+      <w:rPr>
+        <w:rFonts w:ascii="Wingdings" w:hAnsi="Wingdings" w:hint="default"/>
+        <w:sz w:val="20"/>
+      </w:rPr>
+    </w:lvl>
+    <w:lvl w:ilvl="3" w:tentative="1">
+      <w:start w:val="1"/>
+      <w:numFmt w:val="bullet"/>
+      <w:lvlText w:val=""/>
+      <w:lvlJc w:val="left"/>
+      <w:pPr>
+        <w:tabs>
+          <w:tab w:val="num" w:pos="2880"/>
+        </w:tabs>
+        <w:ind w:left="2880" w:hanging="360"/>
+      </w:pPr>
+      <w:rPr>
+        <w:rFonts w:ascii="Wingdings" w:hAnsi="Wingdings" w:hint="default"/>
+        <w:sz w:val="20"/>
+      </w:rPr>
+    </w:lvl>
+    <w:lvl w:ilvl="4" w:tentative="1">
+      <w:start w:val="1"/>
+      <w:numFmt w:val="bullet"/>
+      <w:lvlText w:val=""/>
+      <w:lvlJc w:val="left"/>
+      <w:pPr>
+        <w:tabs>
+          <w:tab w:val="num" w:pos="3600"/>
+        </w:tabs>
+        <w:ind w:left="3600" w:hanging="360"/>
+      </w:pPr>
+      <w:rPr>
+        <w:rFonts w:ascii="Wingdings" w:hAnsi="Wingdings" w:hint="default"/>
+        <w:sz w:val="20"/>
+      </w:rPr>
+    </w:lvl>
+    <w:lvl w:ilvl="5" w:tentative="1">
+      <w:start w:val="1"/>
+      <w:numFmt w:val="bullet"/>
+      <w:lvlText w:val=""/>
+      <w:lvlJc w:val="left"/>
+      <w:pPr>
+        <w:tabs>
+          <w:tab w:val="num" w:pos="4320"/>
+        </w:tabs>
+        <w:ind w:left="4320" w:hanging="360"/>
+      </w:pPr>
+      <w:rPr>
+        <w:rFonts w:ascii="Wingdings" w:hAnsi="Wingdings" w:hint="default"/>
+        <w:sz w:val="20"/>
+      </w:rPr>
+    </w:lvl>
+    <w:lvl w:ilvl="6" w:tentative="1">
+      <w:start w:val="1"/>
+      <w:numFmt w:val="bullet"/>
+      <w:lvlText w:val=""/>
+      <w:lvlJc w:val="left"/>
+      <w:pPr>
+        <w:tabs>
+          <w:tab w:val="num" w:pos="5040"/>
+        </w:tabs>
+        <w:ind w:left="5040" w:hanging="360"/>
+      </w:pPr>
+      <w:rPr>
+        <w:rFonts w:ascii="Wingdings" w:hAnsi="Wingdings" w:hint="default"/>
+        <w:sz w:val="20"/>
+      </w:rPr>
+    </w:lvl>
+    <w:lvl w:ilvl="7" w:tentative="1">
+      <w:start w:val="1"/>
+      <w:numFmt w:val="bullet"/>
+      <w:lvlText w:val=""/>
+      <w:lvlJc w:val="left"/>
+      <w:pPr>
+        <w:tabs>
+          <w:tab w:val="num" w:pos="5760"/>
+        </w:tabs>
+        <w:ind w:left="5760" w:hanging="360"/>
+      </w:pPr>
+      <w:rPr>
+        <w:rFonts w:ascii="Wingdings" w:hAnsi="Wingdings" w:hint="default"/>
+        <w:sz w:val="20"/>
+      </w:rPr>
+    </w:lvl>
+    <w:lvl w:ilvl="8" w:tentative="1">
+      <w:start w:val="1"/>
+      <w:numFmt w:val="bullet"/>
+      <w:lvlText w:val=""/>
+      <w:lvlJc w:val="left"/>
+      <w:pPr>
+        <w:tabs>
+          <w:tab w:val="num" w:pos="6480"/>
+        </w:tabs>
+        <w:ind w:left="6480" w:hanging="360"/>
+      </w:pPr>
+      <w:rPr>
+        <w:rFonts w:ascii="Wingdings" w:hAnsi="Wingdings" w:hint="default"/>
+        <w:sz w:val="20"/>
+      </w:rPr>
+    </w:lvl>
+  </w:abstractNum>
+  <w:abstractNum w:abstractNumId="1" w15:restartNumberingAfterBreak="0">
     <w:nsid w:val="06A944B3"/>
     <w:multiLevelType w:val="multilevel"/>
     <w:tmpl w:val="A75277A0"/>
@@ -1305,7 +1519,7 @@
       </w:rPr>
     </w:lvl>
   </w:abstractNum>
-  <w:abstractNum w:abstractNumId="1" w15:restartNumberingAfterBreak="0">
+  <w:abstractNum w:abstractNumId="2" w15:restartNumberingAfterBreak="0">
     <w:nsid w:val="0E3D6C8C"/>
     <w:multiLevelType w:val="multilevel"/>
     <w:tmpl w:val="0B145ABC"/>
@@ -1454,7 +1668,7 @@
       </w:rPr>
     </w:lvl>
   </w:abstractNum>
-  <w:abstractNum w:abstractNumId="2" w15:restartNumberingAfterBreak="0">
+  <w:abstractNum w:abstractNumId="3" w15:restartNumberingAfterBreak="0">
     <w:nsid w:val="148D0BB0"/>
     <w:multiLevelType w:val="multilevel"/>
     <w:tmpl w:val="0BB21912"/>
@@ -1603,7 +1817,7 @@
       </w:rPr>
     </w:lvl>
   </w:abstractNum>
-  <w:abstractNum w:abstractNumId="3" w15:restartNumberingAfterBreak="0">
+  <w:abstractNum w:abstractNumId="4" w15:restartNumberingAfterBreak="0">
     <w:nsid w:val="1B3577A3"/>
     <w:multiLevelType w:val="multilevel"/>
     <w:tmpl w:val="01A092F6"/>
@@ -1752,7 +1966,7 @@
       </w:rPr>
     </w:lvl>
   </w:abstractNum>
-  <w:abstractNum w:abstractNumId="4" w15:restartNumberingAfterBreak="0">
+  <w:abstractNum w:abstractNumId="5" w15:restartNumberingAfterBreak="0">
     <w:nsid w:val="1C9B2762"/>
     <w:multiLevelType w:val="multilevel"/>
     <w:tmpl w:val="3B00B6DE"/>
@@ -1901,7 +2115,7 @@
       </w:rPr>
     </w:lvl>
   </w:abstractNum>
-  <w:abstractNum w:abstractNumId="5" w15:restartNumberingAfterBreak="0">
+  <w:abstractNum w:abstractNumId="6" w15:restartNumberingAfterBreak="0">
     <w:nsid w:val="219D49CC"/>
     <w:multiLevelType w:val="multilevel"/>
     <w:tmpl w:val="A2A4F476"/>
@@ -2050,7 +2264,7 @@
       </w:rPr>
     </w:lvl>
   </w:abstractNum>
-  <w:abstractNum w:abstractNumId="6" w15:restartNumberingAfterBreak="0">
+  <w:abstractNum w:abstractNumId="7" w15:restartNumberingAfterBreak="0">
     <w:nsid w:val="285B7457"/>
     <w:multiLevelType w:val="hybridMultilevel"/>
     <w:tmpl w:val="E75EC3A4"/>
@@ -2163,7 +2377,7 @@
       </w:rPr>
     </w:lvl>
   </w:abstractNum>
-  <w:abstractNum w:abstractNumId="7" w15:restartNumberingAfterBreak="0">
+  <w:abstractNum w:abstractNumId="8" w15:restartNumberingAfterBreak="0">
     <w:nsid w:val="322E5307"/>
     <w:multiLevelType w:val="multilevel"/>
     <w:tmpl w:val="DE2E32D4"/>
@@ -2312,7 +2526,7 @@
       </w:rPr>
     </w:lvl>
   </w:abstractNum>
-  <w:abstractNum w:abstractNumId="8" w15:restartNumberingAfterBreak="0">
+  <w:abstractNum w:abstractNumId="9" w15:restartNumberingAfterBreak="0">
     <w:nsid w:val="343F066B"/>
     <w:multiLevelType w:val="multilevel"/>
     <w:tmpl w:val="F19ED12C"/>
@@ -2461,7 +2675,7 @@
       </w:rPr>
     </w:lvl>
   </w:abstractNum>
-  <w:abstractNum w:abstractNumId="9" w15:restartNumberingAfterBreak="0">
+  <w:abstractNum w:abstractNumId="10" w15:restartNumberingAfterBreak="0">
     <w:nsid w:val="34D22585"/>
     <w:multiLevelType w:val="multilevel"/>
     <w:tmpl w:val="2BF6D172"/>
@@ -2610,7 +2824,7 @@
       </w:rPr>
     </w:lvl>
   </w:abstractNum>
-  <w:abstractNum w:abstractNumId="10" w15:restartNumberingAfterBreak="0">
+  <w:abstractNum w:abstractNumId="11" w15:restartNumberingAfterBreak="0">
     <w:nsid w:val="4B86163E"/>
     <w:multiLevelType w:val="hybridMultilevel"/>
     <w:tmpl w:val="FA64527C"/>
@@ -2723,7 +2937,7 @@
       </w:rPr>
     </w:lvl>
   </w:abstractNum>
-  <w:abstractNum w:abstractNumId="11" w15:restartNumberingAfterBreak="0">
+  <w:abstractNum w:abstractNumId="12" w15:restartNumberingAfterBreak="0">
     <w:nsid w:val="4F0121EC"/>
     <w:multiLevelType w:val="multilevel"/>
     <w:tmpl w:val="4B28A2F8"/>
@@ -2872,7 +3086,7 @@
       </w:rPr>
     </w:lvl>
   </w:abstractNum>
-  <w:abstractNum w:abstractNumId="12" w15:restartNumberingAfterBreak="0">
+  <w:abstractNum w:abstractNumId="13" w15:restartNumberingAfterBreak="0">
     <w:nsid w:val="5E813B0F"/>
     <w:multiLevelType w:val="multilevel"/>
     <w:tmpl w:val="FF68034E"/>
@@ -2989,7 +3203,7 @@
       </w:pPr>
     </w:lvl>
   </w:abstractNum>
-  <w:abstractNum w:abstractNumId="13" w15:restartNumberingAfterBreak="0">
+  <w:abstractNum w:abstractNumId="14" w15:restartNumberingAfterBreak="0">
     <w:nsid w:val="6C402AB8"/>
     <w:multiLevelType w:val="hybridMultilevel"/>
     <w:tmpl w:val="B40A5722"/>
@@ -3102,7 +3316,7 @@
       </w:rPr>
     </w:lvl>
   </w:abstractNum>
-  <w:abstractNum w:abstractNumId="14" w15:restartNumberingAfterBreak="0">
+  <w:abstractNum w:abstractNumId="15" w15:restartNumberingAfterBreak="0">
     <w:nsid w:val="72EF1AF8"/>
     <w:multiLevelType w:val="multilevel"/>
     <w:tmpl w:val="892844AE"/>
@@ -3251,7 +3465,7 @@
       </w:rPr>
     </w:lvl>
   </w:abstractNum>
-  <w:abstractNum w:abstractNumId="15" w15:restartNumberingAfterBreak="0">
+  <w:abstractNum w:abstractNumId="16" w15:restartNumberingAfterBreak="0">
     <w:nsid w:val="74372BEE"/>
     <w:multiLevelType w:val="multilevel"/>
     <w:tmpl w:val="2C74DD38"/>
@@ -3400,7 +3614,7 @@
       </w:rPr>
     </w:lvl>
   </w:abstractNum>
-  <w:abstractNum w:abstractNumId="16" w15:restartNumberingAfterBreak="0">
+  <w:abstractNum w:abstractNumId="17" w15:restartNumberingAfterBreak="0">
     <w:nsid w:val="75965997"/>
     <w:multiLevelType w:val="hybridMultilevel"/>
     <w:tmpl w:val="A2E4AC24"/>
@@ -3513,7 +3727,7 @@
       </w:rPr>
     </w:lvl>
   </w:abstractNum>
-  <w:abstractNum w:abstractNumId="17" w15:restartNumberingAfterBreak="0">
+  <w:abstractNum w:abstractNumId="18" w15:restartNumberingAfterBreak="0">
     <w:nsid w:val="7609129F"/>
     <w:multiLevelType w:val="multilevel"/>
     <w:tmpl w:val="19C02704"/>
@@ -3662,7 +3876,7 @@
       </w:rPr>
     </w:lvl>
   </w:abstractNum>
-  <w:abstractNum w:abstractNumId="18" w15:restartNumberingAfterBreak="0">
+  <w:abstractNum w:abstractNumId="19" w15:restartNumberingAfterBreak="0">
     <w:nsid w:val="76836224"/>
     <w:multiLevelType w:val="multilevel"/>
     <w:tmpl w:val="99C000FC"/>
@@ -3812,64 +4026,67 @@
     </w:lvl>
   </w:abstractNum>
   <w:num w:numId="1" w16cid:durableId="869948955">
+    <w:abstractNumId w:val="8"/>
+  </w:num>
+  <w:num w:numId="2" w16cid:durableId="548536615">
+    <w:abstractNumId w:val="19"/>
+  </w:num>
+  <w:num w:numId="3" w16cid:durableId="535000811">
+    <w:abstractNumId w:val="18"/>
+  </w:num>
+  <w:num w:numId="4" w16cid:durableId="1265654056">
+    <w:abstractNumId w:val="10"/>
+  </w:num>
+  <w:num w:numId="5" w16cid:durableId="551232367">
+    <w:abstractNumId w:val="16"/>
+  </w:num>
+  <w:num w:numId="6" w16cid:durableId="1834562995">
+    <w:abstractNumId w:val="1"/>
+  </w:num>
+  <w:num w:numId="7" w16cid:durableId="560756582">
+    <w:abstractNumId w:val="11"/>
+  </w:num>
+  <w:num w:numId="8" w16cid:durableId="243879543">
     <w:abstractNumId w:val="7"/>
   </w:num>
-  <w:num w:numId="2" w16cid:durableId="548536615">
-    <w:abstractNumId w:val="18"/>
-  </w:num>
-  <w:num w:numId="3" w16cid:durableId="535000811">
+  <w:num w:numId="9" w16cid:durableId="1383559995">
     <w:abstractNumId w:val="17"/>
   </w:num>
-  <w:num w:numId="4" w16cid:durableId="1265654056">
+  <w:num w:numId="10" w16cid:durableId="245530401">
     <w:abstractNumId w:val="9"/>
   </w:num>
-  <w:num w:numId="5" w16cid:durableId="551232367">
+  <w:num w:numId="11" w16cid:durableId="698897470">
+    <w:abstractNumId w:val="4"/>
+  </w:num>
+  <w:num w:numId="12" w16cid:durableId="2134134311">
+    <w:abstractNumId w:val="6"/>
+  </w:num>
+  <w:num w:numId="13" w16cid:durableId="445121645">
     <w:abstractNumId w:val="15"/>
   </w:num>
-  <w:num w:numId="6" w16cid:durableId="1834562995">
-    <w:abstractNumId w:val="0"/>
+  <w:num w:numId="14" w16cid:durableId="372924237">
+    <w:abstractNumId w:val="17"/>
   </w:num>
-  <w:num w:numId="7" w16cid:durableId="560756582">
-    <w:abstractNumId w:val="10"/>
+  <w:num w:numId="15" w16cid:durableId="131680101">
+    <w:abstractNumId w:val="13"/>
   </w:num>
-  <w:num w:numId="8" w16cid:durableId="243879543">
-    <w:abstractNumId w:val="6"/>
+  <w:num w:numId="16" w16cid:durableId="771125995">
+    <w:abstractNumId w:val="14"/>
   </w:num>
-  <w:num w:numId="9" w16cid:durableId="1383559995">
-    <w:abstractNumId w:val="16"/>
+  <w:num w:numId="17" w16cid:durableId="1530869793">
+    <w:abstractNumId w:val="12"/>
   </w:num>
-  <w:num w:numId="10" w16cid:durableId="245530401">
-    <w:abstractNumId w:val="8"/>
-  </w:num>
-  <w:num w:numId="11" w16cid:durableId="698897470">
+  <w:num w:numId="18" w16cid:durableId="541327453">
     <w:abstractNumId w:val="3"/>
   </w:num>
-  <w:num w:numId="12" w16cid:durableId="2134134311">
+  <w:num w:numId="19" w16cid:durableId="445462632">
+    <w:abstractNumId w:val="2"/>
+  </w:num>
+  <w:num w:numId="20" w16cid:durableId="2059936646">
     <w:abstractNumId w:val="5"/>
   </w:num>
-  <w:num w:numId="13" w16cid:durableId="445121645">
-    <w:abstractNumId w:val="14"/>
-  </w:num>
-  <w:num w:numId="14" w16cid:durableId="372924237">
-    <w:abstractNumId w:val="16"/>
-  </w:num>
-  <w:num w:numId="15" w16cid:durableId="131680101">
-    <w:abstractNumId w:val="12"/>
-  </w:num>
-  <w:num w:numId="16" w16cid:durableId="771125995">
-    <w:abstractNumId w:val="13"/>
-  </w:num>
-  <w:num w:numId="17" w16cid:durableId="1530869793">
-    <w:abstractNumId w:val="11"/>
-  </w:num>
-  <w:num w:numId="18" w16cid:durableId="541327453">
-    <w:abstractNumId w:val="2"/>
-  </w:num>
-  <w:num w:numId="19" w16cid:durableId="445462632">
-    <w:abstractNumId w:val="1"/>
-  </w:num>
-  <w:num w:numId="20" w16cid:durableId="2059936646">
-    <w:abstractNumId w:val="4"/>
+  <w:num w:numId="21" w16cid:durableId="63115384">
+    <w:abstractNumId w:val="0"/>
   </w:num>
 </w:numbering>
 </file>
@@ -4477,6 +4694,7 @@
   <w:style w:type="character" w:default="1" w:styleId="DefaultParagraphFont">
     <w:name w:val="Default Paragraph Font"/>
     <w:uiPriority w:val="1"/>
+    <w:semiHidden/>
     <w:unhideWhenUsed/>
   </w:style>
   <w:style w:type="table" w:default="1" w:styleId="TableNormal">
